--- a/mt-induction2024/Tech Preparation.docx
+++ b/mt-induction2024/Tech Preparation.docx
@@ -36,7 +36,17 @@
         </w:pBdr>
       </w:pPr>
       <w:r>
-        <w:t>Follow the link to the video. Use this to write definitions for bold words or answer the questions</w:t>
+        <w:t xml:space="preserve">Follow the link to the video. Use this to write definitions for </w:t>
+      </w:r>
+      <w:r>
+        <w:rPr>
+          <w:b/>
+          <w:bCs/>
+        </w:rPr>
+        <w:t>bold</w:t>
+      </w:r>
+      <w:r>
+        <w:t xml:space="preserve"> words or answer the questions</w:t>
       </w:r>
     </w:p>
     <w:bookmarkStart w:id="0" w:name="_yvktbry32xgu" w:colFirst="0" w:colLast="0"/>
@@ -947,21 +957,7 @@
         <w:rPr>
           <w:rStyle w:val="Hyperlink"/>
         </w:rPr>
-        <w:t>Frequency and Sound Explained #2 (goo.gl/</w:t>
-      </w:r>
-      <w:proofErr w:type="spellStart"/>
-      <w:r>
-        <w:rPr>
-          <w:rStyle w:val="Hyperlink"/>
-        </w:rPr>
-        <w:t>pXjNHd</w:t>
-      </w:r>
-      <w:proofErr w:type="spellEnd"/>
-      <w:r>
-        <w:rPr>
-          <w:rStyle w:val="Hyperlink"/>
-        </w:rPr>
-        <w:t>)</w:t>
+        <w:t>Frequency and Sound Explained #2 (goo.gl/pXjNHd)</w:t>
       </w:r>
       <w:r>
         <w:fldChar w:fldCharType="end"/>
@@ -1158,21 +1154,7 @@
         <w:rPr>
           <w:rStyle w:val="Hyperlink"/>
         </w:rPr>
-        <w:t>Equalizers Explained #1 (goo.gl/</w:t>
-      </w:r>
-      <w:proofErr w:type="spellStart"/>
-      <w:r>
-        <w:rPr>
-          <w:rStyle w:val="Hyperlink"/>
-        </w:rPr>
-        <w:t>ISsXfU</w:t>
-      </w:r>
-      <w:proofErr w:type="spellEnd"/>
-      <w:r>
-        <w:rPr>
-          <w:rStyle w:val="Hyperlink"/>
-        </w:rPr>
-        <w:t>)</w:t>
+        <w:t>Equalizers Explained #1 (goo.gl/ISsXfU)</w:t>
       </w:r>
       <w:r>
         <w:fldChar w:fldCharType="end"/>
@@ -1460,21 +1442,7 @@
         <w:rPr>
           <w:rStyle w:val="Hyperlink"/>
         </w:rPr>
-        <w:t>Equalizers Explained #3 (goo.gl/</w:t>
-      </w:r>
-      <w:proofErr w:type="spellStart"/>
-      <w:r>
-        <w:rPr>
-          <w:rStyle w:val="Hyperlink"/>
-        </w:rPr>
-        <w:t>SXGmWd</w:t>
-      </w:r>
-      <w:proofErr w:type="spellEnd"/>
-      <w:r>
-        <w:rPr>
-          <w:rStyle w:val="Hyperlink"/>
-        </w:rPr>
-        <w:t>)</w:t>
+        <w:t>Equalizers Explained #3 (goo.gl/SXGmWd)</w:t>
       </w:r>
       <w:r>
         <w:fldChar w:fldCharType="end"/>
@@ -1491,23 +1459,7 @@
         </w:pBdr>
       </w:pPr>
       <w:r>
-        <w:t xml:space="preserve">Using the video, complete this rough graph of frequency bands and the (admittedly vague) sound quality that can </w:t>
-      </w:r>
-      <w:proofErr w:type="spellStart"/>
-      <w:r>
-        <w:t>characterise</w:t>
-      </w:r>
-      <w:proofErr w:type="spellEnd"/>
-      <w:r>
-        <w:t xml:space="preserve"> each zone. This is not very </w:t>
-      </w:r>
-      <w:proofErr w:type="gramStart"/>
-      <w:r>
-        <w:t>scientific, but</w:t>
-      </w:r>
-      <w:proofErr w:type="gramEnd"/>
-      <w:r>
-        <w:t xml:space="preserve"> will really help you if you have an idea of what to be listening out for and how to approach problems in your mix.</w:t>
+        <w:t>Using the video, complete this rough graph of frequency bands and the (admittedly vague) sound quality that can characterise each zone. This is not very scientific, but will really help you if you have an idea of what to be listening out for and how to approach problems in your mix.</w:t>
       </w:r>
     </w:p>
     <w:p>
@@ -1724,21 +1676,13 @@
         <w:t>Please prepare a short (</w:t>
       </w:r>
       <w:r>
-        <w:t>5</w:t>
+        <w:t>3</w:t>
       </w:r>
       <w:r>
         <w:t>-m</w:t>
       </w:r>
       <w:r>
-        <w:t xml:space="preserve">inute) presentation on the basic usage, </w:t>
-      </w:r>
-      <w:proofErr w:type="gramStart"/>
-      <w:r>
-        <w:t>functionality</w:t>
-      </w:r>
-      <w:proofErr w:type="gramEnd"/>
-      <w:r>
-        <w:t xml:space="preserve"> and importance of o</w:t>
+        <w:t>inute) presentation on the basic usage, functionality and importance of o</w:t>
       </w:r>
       <w:r>
         <w:t>ne of the devices below. Be ready to present this to the class in September.</w:t>
@@ -1921,13 +1865,8 @@
                 <w:between w:val="nil"/>
               </w:pBdr>
             </w:pPr>
-            <w:proofErr w:type="spellStart"/>
-            <w:r>
-              <w:t>Fairlight</w:t>
-            </w:r>
-            <w:proofErr w:type="spellEnd"/>
-            <w:r>
-              <w:t xml:space="preserve"> CMI</w:t>
+            <w:r>
+              <w:t>Fairlight CMI</w:t>
             </w:r>
           </w:p>
           <w:p>
@@ -1945,13 +1884,8 @@
                 <w:between w:val="nil"/>
               </w:pBdr>
             </w:pPr>
-            <w:proofErr w:type="spellStart"/>
-            <w:r>
-              <w:t>Korg</w:t>
-            </w:r>
-            <w:proofErr w:type="spellEnd"/>
-            <w:r>
-              <w:t xml:space="preserve"> MS</w:t>
+            <w:r>
+              <w:t>Korg MS</w:t>
             </w:r>
             <w:r>
               <w:t>-</w:t>
@@ -3570,8 +3504,28 @@
 </file>
 
 <file path=customXml/item1.xml><?xml version="1.0" encoding="utf-8"?>
-<ct:contentTypeSchema xmlns:ct="http://schemas.microsoft.com/office/2006/metadata/contentType" xmlns:ma="http://schemas.microsoft.com/office/2006/metadata/properties/metaAttributes" ct:_="" ma:_="" ma:contentTypeName="Document" ma:contentTypeID="0x0101000D9AACC1D44B1847888EC326C23D6354" ma:contentTypeVersion="16" ma:contentTypeDescription="Create a new document." ma:contentTypeScope="" ma:versionID="7aeeee970d2cda3332241771c7fc8a1f">
-  <xsd:schema xmlns:xsd="http://www.w3.org/2001/XMLSchema" xmlns:xs="http://www.w3.org/2001/XMLSchema" xmlns:p="http://schemas.microsoft.com/office/2006/metadata/properties" xmlns:ns2="34b0bf10-94c8-41b9-9d75-f01dd5e60524" xmlns:ns3="0e117ee8-0396-4d46-a379-f08dd852438e" targetNamespace="http://schemas.microsoft.com/office/2006/metadata/properties" ma:root="true" ma:fieldsID="87b1a318102b8250857abd21a440881f" ns2:_="" ns3:_="">
+<p:properties xmlns:p="http://schemas.microsoft.com/office/2006/metadata/properties" xmlns:xsi="http://www.w3.org/2001/XMLSchema-instance" xmlns:pc="http://schemas.microsoft.com/office/infopath/2007/PartnerControls">
+  <documentManagement>
+    <lcf76f155ced4ddcb4097134ff3c332f xmlns="34b0bf10-94c8-41b9-9d75-f01dd5e60524">
+      <Terms xmlns="http://schemas.microsoft.com/office/infopath/2007/PartnerControls"/>
+    </lcf76f155ced4ddcb4097134ff3c332f>
+    <TaxCatchAll xmlns="0e117ee8-0396-4d46-a379-f08dd852438e" xsi:nil="true"/>
+  </documentManagement>
+</p:properties>
+</file>
+
+<file path=customXml/item2.xml><?xml version="1.0" encoding="utf-8"?>
+<?mso-contentType ?>
+<FormTemplates xmlns="http://schemas.microsoft.com/sharepoint/v3/contenttype/forms">
+  <Display>DocumentLibraryForm</Display>
+  <Edit>DocumentLibraryForm</Edit>
+  <New>DocumentLibraryForm</New>
+</FormTemplates>
+</file>
+
+<file path=customXml/item3.xml><?xml version="1.0" encoding="utf-8"?>
+<ct:contentTypeSchema xmlns:ct="http://schemas.microsoft.com/office/2006/metadata/contentType" xmlns:ma="http://schemas.microsoft.com/office/2006/metadata/properties/metaAttributes" ct:_="" ma:_="" ma:contentTypeName="Document" ma:contentTypeID="0x0101000D9AACC1D44B1847888EC326C23D6354" ma:contentTypeVersion="18" ma:contentTypeDescription="Create a new document." ma:contentTypeScope="" ma:versionID="289e9dc8c82196f9dbd90bf3216c2c2f">
+  <xsd:schema xmlns:xsd="http://www.w3.org/2001/XMLSchema" xmlns:xs="http://www.w3.org/2001/XMLSchema" xmlns:p="http://schemas.microsoft.com/office/2006/metadata/properties" xmlns:ns2="34b0bf10-94c8-41b9-9d75-f01dd5e60524" xmlns:ns3="0e117ee8-0396-4d46-a379-f08dd852438e" targetNamespace="http://schemas.microsoft.com/office/2006/metadata/properties" ma:root="true" ma:fieldsID="757a8712e29ca6d953a4c5dd8b214f02" ns2:_="" ns3:_="">
     <xsd:import namespace="34b0bf10-94c8-41b9-9d75-f01dd5e60524"/>
     <xsd:import namespace="0e117ee8-0396-4d46-a379-f08dd852438e"/>
     <xsd:element name="properties">
@@ -3595,6 +3549,8 @@
                 <xsd:element ref="ns2:MediaLengthInSeconds" minOccurs="0"/>
                 <xsd:element ref="ns2:lcf76f155ced4ddcb4097134ff3c332f" minOccurs="0"/>
                 <xsd:element ref="ns3:TaxCatchAll" minOccurs="0"/>
+                <xsd:element ref="ns2:MediaServiceObjectDetectorVersions" minOccurs="0"/>
+                <xsd:element ref="ns2:MediaServiceSearchProperties" minOccurs="0"/>
               </xsd:all>
             </xsd:complexType>
           </xsd:element>
@@ -3670,6 +3626,16 @@
           <xsd:element ref="pc:Terms" minOccurs="0" maxOccurs="1"/>
         </xsd:sequence>
       </xsd:complexType>
+    </xsd:element>
+    <xsd:element name="MediaServiceObjectDetectorVersions" ma:index="24" nillable="true" ma:displayName="MediaServiceObjectDetectorVersions" ma:hidden="true" ma:indexed="true" ma:internalName="MediaServiceObjectDetectorVersions" ma:readOnly="true">
+      <xsd:simpleType>
+        <xsd:restriction base="dms:Text"/>
+      </xsd:simpleType>
+    </xsd:element>
+    <xsd:element name="MediaServiceSearchProperties" ma:index="25" nillable="true" ma:displayName="MediaServiceSearchProperties" ma:hidden="true" ma:internalName="MediaServiceSearchProperties" ma:readOnly="true">
+      <xsd:simpleType>
+        <xsd:restriction base="dms:Note"/>
+      </xsd:simpleType>
     </xsd:element>
   </xsd:schema>
   <xsd:schema xmlns:xsd="http://www.w3.org/2001/XMLSchema" xmlns:xs="http://www.w3.org/2001/XMLSchema" xmlns:dms="http://schemas.microsoft.com/office/2006/documentManagement/types" xmlns:pc="http://schemas.microsoft.com/office/infopath/2007/PartnerControls" targetNamespace="0e117ee8-0396-4d46-a379-f08dd852438e" elementFormDefault="qualified">
@@ -3812,28 +3778,27 @@
 </ct:contentTypeSchema>
 </file>
 
-<file path=customXml/item2.xml><?xml version="1.0" encoding="utf-8"?>
-<?mso-contentType ?>
-<FormTemplates xmlns="http://schemas.microsoft.com/sharepoint/v3/contenttype/forms">
-  <Display>DocumentLibraryForm</Display>
-  <Edit>DocumentLibraryForm</Edit>
-  <New>DocumentLibraryForm</New>
-</FormTemplates>
+<file path=customXml/itemProps1.xml><?xml version="1.0" encoding="utf-8"?>
+<ds:datastoreItem xmlns:ds="http://schemas.openxmlformats.org/officeDocument/2006/customXml" ds:itemID="{CC496320-8ED7-4953-8307-C2D6EA089583}">
+  <ds:schemaRefs>
+    <ds:schemaRef ds:uri="http://schemas.microsoft.com/office/2006/metadata/properties"/>
+    <ds:schemaRef ds:uri="http://schemas.microsoft.com/office/infopath/2007/PartnerControls"/>
+    <ds:schemaRef ds:uri="34b0bf10-94c8-41b9-9d75-f01dd5e60524"/>
+    <ds:schemaRef ds:uri="0e117ee8-0396-4d46-a379-f08dd852438e"/>
+  </ds:schemaRefs>
+</ds:datastoreItem>
 </file>
 
-<file path=customXml/item3.xml><?xml version="1.0" encoding="utf-8"?>
-<p:properties xmlns:p="http://schemas.microsoft.com/office/2006/metadata/properties" xmlns:xsi="http://www.w3.org/2001/XMLSchema-instance" xmlns:pc="http://schemas.microsoft.com/office/infopath/2007/PartnerControls">
-  <documentManagement>
-    <lcf76f155ced4ddcb4097134ff3c332f xmlns="34b0bf10-94c8-41b9-9d75-f01dd5e60524">
-      <Terms xmlns="http://schemas.microsoft.com/office/infopath/2007/PartnerControls"/>
-    </lcf76f155ced4ddcb4097134ff3c332f>
-    <TaxCatchAll xmlns="0e117ee8-0396-4d46-a379-f08dd852438e" xsi:nil="true"/>
-  </documentManagement>
-</p:properties>
+<file path=customXml/itemProps2.xml><?xml version="1.0" encoding="utf-8"?>
+<ds:datastoreItem xmlns:ds="http://schemas.openxmlformats.org/officeDocument/2006/customXml" ds:itemID="{0272E00D-3694-44B1-9AFE-C9467B7B5D60}">
+  <ds:schemaRefs>
+    <ds:schemaRef ds:uri="http://schemas.microsoft.com/sharepoint/v3/contenttype/forms"/>
+  </ds:schemaRefs>
+</ds:datastoreItem>
 </file>
 
-<file path=customXml/itemProps1.xml><?xml version="1.0" encoding="utf-8"?>
-<ds:datastoreItem xmlns:ds="http://schemas.openxmlformats.org/officeDocument/2006/customXml" ds:itemID="{D9EF9CD0-093C-4A69-8B3D-F64B4501E66B}">
+<file path=customXml/itemProps3.xml><?xml version="1.0" encoding="utf-8"?>
+<ds:datastoreItem xmlns:ds="http://schemas.openxmlformats.org/officeDocument/2006/customXml" ds:itemID="{151CB12F-B6DB-44B0-8813-D5752EF6E765}">
   <ds:schemaRefs>
     <ds:schemaRef ds:uri="http://schemas.microsoft.com/office/2006/metadata/contentType"/>
     <ds:schemaRef ds:uri="http://schemas.microsoft.com/office/2006/metadata/properties/metaAttributes"/>
@@ -3849,23 +3814,4 @@
     <ds:schemaRef ds:uri="http://schemas.microsoft.com/internal/obd"/>
   </ds:schemaRefs>
 </ds:datastoreItem>
-</file>
-
-<file path=customXml/itemProps2.xml><?xml version="1.0" encoding="utf-8"?>
-<ds:datastoreItem xmlns:ds="http://schemas.openxmlformats.org/officeDocument/2006/customXml" ds:itemID="{0272E00D-3694-44B1-9AFE-C9467B7B5D60}">
-  <ds:schemaRefs>
-    <ds:schemaRef ds:uri="http://schemas.microsoft.com/sharepoint/v3/contenttype/forms"/>
-  </ds:schemaRefs>
-</ds:datastoreItem>
-</file>
-
-<file path=customXml/itemProps3.xml><?xml version="1.0" encoding="utf-8"?>
-<ds:datastoreItem xmlns:ds="http://schemas.openxmlformats.org/officeDocument/2006/customXml" ds:itemID="{CC496320-8ED7-4953-8307-C2D6EA089583}">
-  <ds:schemaRefs>
-    <ds:schemaRef ds:uri="http://schemas.microsoft.com/office/2006/metadata/properties"/>
-    <ds:schemaRef ds:uri="http://schemas.microsoft.com/office/infopath/2007/PartnerControls"/>
-    <ds:schemaRef ds:uri="34b0bf10-94c8-41b9-9d75-f01dd5e60524"/>
-    <ds:schemaRef ds:uri="0e117ee8-0396-4d46-a379-f08dd852438e"/>
-  </ds:schemaRefs>
-</ds:datastoreItem>
 </file>